--- a/Assignment ENT 2.2.docx
+++ b/Assignment ENT 2.2.docx
@@ -144,19 +144,6 @@
           <w:szCs w:val="32"/>
           <w14:ligatures w14:val="none"/>
         </w:rPr>
-        <w:t>WRITING ASSIGNMENT 2</w:t>
-      </w:r>
-      <w:r>
-        <w:rPr>
-          <w:rFonts w:ascii="Times New Roman" w:eastAsia="Times New Roman" w:hAnsi="Times New Roman" w:cs="Times New Roman"/>
-          <w:b/>
-          <w:bCs/>
-          <w:color w:val="000000"/>
-          <w:kern w:val="0"/>
-          <w:sz w:val="32"/>
-          <w:szCs w:val="32"/>
-          <w14:ligatures w14:val="none"/>
-        </w:rPr>
         <w:br/>
       </w:r>
       <w:r>
@@ -235,23 +222,7 @@
           <w:sz w:val="26"/>
           <w:szCs w:val="26"/>
         </w:rPr>
-        <w:t xml:space="preserve">Hello everyone, my name is Vinh. I come from Hoa Binh City and am currently studying information technology. Today I want to talk about How you take care of your appearance. Appearance is important to me but not more than my personality. I'm happy with the way I look, but I also do some things to maintain and improve it. I think inner and outer beauty are both important because they influence each other. I wash my face with clean water every morning and evening. I shower and wash my hair once a </w:t>
-      </w:r>
-      <w:r>
-        <w:rPr>
-          <w:rFonts w:ascii="Times New Roman" w:hAnsi="Times New Roman" w:cs="Times New Roman"/>
-          <w:sz w:val="26"/>
-          <w:szCs w:val="26"/>
-        </w:rPr>
-        <w:t>day and</w:t>
-      </w:r>
-      <w:r>
-        <w:rPr>
-          <w:rFonts w:ascii="Times New Roman" w:hAnsi="Times New Roman" w:cs="Times New Roman"/>
-          <w:sz w:val="26"/>
-          <w:szCs w:val="26"/>
-        </w:rPr>
-        <w:t xml:space="preserve"> use a hair dryer and comb to style it. I brush and floss twice a day and see my dentist twice a year. Sometimes I go to a beauty salon or spa with friends or family for fun or relaxation. I usually get a haircut, shave, and facial when I go there. It cost me about 100,000 VND for these services. I don't like plastic surgery because I think it's dangerous and unnatural. I think it can cause health problems, emotional problems, or dissatisfaction with the results. I also think it can change the way people see themselves and others. I accept myself as I am and don't want to change anything about myself.</w:t>
+        <w:t>Hello everyone, my name is Vinh. I come from Hoa Binh City and am currently studying information technology. Today I want to talk about How you take care of your appearance. Appearance is important to me but not more than my personality. I'm happy with the way I look, but I also do some things to maintain and improve it. I think inner and outer beauty are both important because they influence each other. I wash my face with clean water every morning and evening. I shower and wash my hair once a day and use a hair dryer and comb to style it. I brush and floss twice a day and see my dentist twice a year. Sometimes I go to a beauty salon or spa with friends or family for fun or relaxation. I usually get a haircut, shave, and facial when I go there. It cost me about 100,000 VND for these services. I don't like plastic surgery because I think it's dangerous and unnatural. I think it can cause health problems, emotional problems, or dissatisfaction with the results. I also think it can change the way people see themselves and others. I accept myself as I am and don't want to change anything about myself.</w:t>
       </w:r>
     </w:p>
     <w:p>
@@ -589,47 +560,7 @@
             <w14:round/>
           </w14:textOutline>
         </w:rPr>
-        <w:t>W</w:t>
-      </w:r>
-      <w:r>
-        <w:rPr>
-          <w:b/>
-          <w:bCs/>
-          <w:color w:val="000000" w:themeColor="text1"/>
-          <w:sz w:val="32"/>
-          <w:szCs w:val="32"/>
-          <w14:shadow w14:blurRad="38100" w14:dist="19050" w14:dir="2700000" w14:sx="100000" w14:sy="100000" w14:kx="0" w14:ky="0" w14:algn="tl">
-            <w14:schemeClr w14:val="dk1">
-              <w14:alpha w14:val="60000"/>
-            </w14:schemeClr>
-          </w14:shadow>
-          <w14:textOutline w14:w="0" w14:cap="flat" w14:cmpd="sng" w14:algn="ctr">
-            <w14:noFill/>
-            <w14:prstDash w14:val="solid"/>
-            <w14:round/>
-          </w14:textOutline>
-        </w:rPr>
-        <w:t xml:space="preserve">rite about your eating </w:t>
-      </w:r>
-      <w:r>
-        <w:rPr>
-          <w:b/>
-          <w:bCs/>
-          <w:color w:val="000000" w:themeColor="text1"/>
-          <w:sz w:val="32"/>
-          <w:szCs w:val="32"/>
-          <w14:shadow w14:blurRad="38100" w14:dist="19050" w14:dir="2700000" w14:sx="100000" w14:sy="100000" w14:kx="0" w14:ky="0" w14:algn="tl">
-            <w14:schemeClr w14:val="dk1">
-              <w14:alpha w14:val="60000"/>
-            </w14:schemeClr>
-          </w14:shadow>
-          <w14:textOutline w14:w="0" w14:cap="flat" w14:cmpd="sng" w14:algn="ctr">
-            <w14:noFill/>
-            <w14:prstDash w14:val="solid"/>
-            <w14:round/>
-          </w14:textOutline>
-        </w:rPr>
-        <w:t>habits.</w:t>
+        <w:t>Write about your eating habits.</w:t>
       </w:r>
     </w:p>
     <w:p>
